--- a/Implementation Plan.docx
+++ b/Implementation Plan.docx
@@ -30,11 +30,12 @@
         <w:rPr>
           <w:rFonts w:cstheme="minorHAnsi"/>
           <w:b/>
-          <w:color w:val="FF0000"/>
           <w:sz w:val="48"/>
           <w:szCs w:val="48"/>
         </w:rPr>
       </w:pPr>
+      <w:bookmarkStart w:id="0" w:name="_GoBack"/>
+      <w:bookmarkEnd w:id="0"/>
     </w:p>
     <w:p>
       <w:pPr>
@@ -46,16 +47,14 @@
         <w:rPr>
           <w:rFonts w:cstheme="minorHAnsi"/>
           <w:b/>
-          <w:color w:val="FF0000"/>
-          <w:sz w:val="24"/>
-          <w:szCs w:val="24"/>
-        </w:rPr>
-      </w:pPr>
-      <w:r>
-        <w:rPr>
-          <w:rFonts w:cstheme="minorHAnsi"/>
-          <w:b/>
-          <w:color w:val="FF0000"/>
+          <w:sz w:val="24"/>
+          <w:szCs w:val="24"/>
+        </w:rPr>
+      </w:pPr>
+      <w:r>
+        <w:rPr>
+          <w:rFonts w:cstheme="minorHAnsi"/>
+          <w:b/>
           <w:sz w:val="24"/>
           <w:szCs w:val="24"/>
         </w:rPr>
@@ -65,7 +64,6 @@
         <w:rPr>
           <w:rFonts w:cstheme="minorHAnsi"/>
           <w:b/>
-          <w:color w:val="FF0000"/>
           <w:sz w:val="24"/>
           <w:szCs w:val="24"/>
         </w:rPr>
@@ -75,7 +73,6 @@
         <w:rPr>
           <w:rFonts w:cstheme="minorHAnsi"/>
           <w:b/>
-          <w:color w:val="FF0000"/>
           <w:sz w:val="24"/>
           <w:szCs w:val="24"/>
         </w:rPr>
@@ -85,7 +82,6 @@
         <w:rPr>
           <w:rFonts w:cstheme="minorHAnsi"/>
           <w:b/>
-          <w:color w:val="FF0000"/>
           <w:sz w:val="24"/>
           <w:szCs w:val="24"/>
         </w:rPr>
@@ -102,13 +98,230 @@
         <w:rPr>
           <w:rFonts w:cstheme="minorHAnsi"/>
           <w:b/>
-          <w:color w:val="FF0000"/>
-          <w:sz w:val="24"/>
-          <w:szCs w:val="24"/>
-        </w:rPr>
-      </w:pPr>
-      <w:bookmarkStart w:id="0" w:name="_GoBack"/>
-      <w:bookmarkEnd w:id="0"/>
+          <w:sz w:val="24"/>
+          <w:szCs w:val="24"/>
+        </w:rPr>
+      </w:pPr>
+      <w:r>
+        <w:rPr>
+          <w:rFonts w:cstheme="minorHAnsi"/>
+          <w:b/>
+          <w:sz w:val="24"/>
+          <w:szCs w:val="24"/>
+        </w:rPr>
+        <w:t xml:space="preserve">Add the weather process and implement </w:t>
+      </w:r>
+      <w:r>
+        <w:rPr>
+          <w:rFonts w:cstheme="minorHAnsi"/>
+          <w:b/>
+          <w:sz w:val="24"/>
+          <w:szCs w:val="24"/>
+        </w:rPr>
+        <w:t xml:space="preserve">a shared memory mechanism </w:t>
+      </w:r>
+      <w:r>
+        <w:rPr>
+          <w:rFonts w:cstheme="minorHAnsi"/>
+          <w:b/>
+          <w:sz w:val="24"/>
+          <w:szCs w:val="24"/>
+        </w:rPr>
+        <w:t>to give access</w:t>
+      </w:r>
+      <w:r>
+        <w:rPr>
+          <w:rFonts w:cstheme="minorHAnsi"/>
+          <w:b/>
+          <w:sz w:val="24"/>
+          <w:szCs w:val="24"/>
+        </w:rPr>
+        <w:t xml:space="preserve"> to weather to the other processes </w:t>
+      </w:r>
+    </w:p>
+    <w:p>
+      <w:pPr>
+        <w:pStyle w:val="Paragraphedeliste"/>
+        <w:numPr>
+          <w:ilvl w:val="0"/>
+          <w:numId w:val="1"/>
+        </w:numPr>
+        <w:rPr>
+          <w:rFonts w:cstheme="minorHAnsi"/>
+          <w:b/>
+          <w:sz w:val="24"/>
+          <w:szCs w:val="24"/>
+        </w:rPr>
+      </w:pPr>
+      <w:r>
+        <w:rPr>
+          <w:rFonts w:cstheme="minorHAnsi"/>
+          <w:b/>
+          <w:sz w:val="24"/>
+          <w:szCs w:val="24"/>
+        </w:rPr>
+        <w:t xml:space="preserve">Write the </w:t>
+      </w:r>
+      <w:r>
+        <w:rPr>
+          <w:rFonts w:cstheme="minorHAnsi"/>
+          <w:b/>
+          <w:sz w:val="24"/>
+          <w:szCs w:val="24"/>
+        </w:rPr>
+        <w:t xml:space="preserve">home process with </w:t>
+      </w:r>
+      <w:r>
+        <w:rPr>
+          <w:rFonts w:cstheme="minorHAnsi"/>
+          <w:b/>
+          <w:sz w:val="24"/>
+          <w:szCs w:val="24"/>
+        </w:rPr>
+        <w:t>random variables that will define it and make it uni</w:t>
+      </w:r>
+      <w:r>
+        <w:rPr>
+          <w:rFonts w:cstheme="minorHAnsi"/>
+          <w:b/>
+          <w:sz w:val="24"/>
+          <w:szCs w:val="24"/>
+        </w:rPr>
+        <w:t>que</w:t>
+      </w:r>
+    </w:p>
+    <w:p>
+      <w:pPr>
+        <w:pStyle w:val="Paragraphedeliste"/>
+        <w:numPr>
+          <w:ilvl w:val="0"/>
+          <w:numId w:val="1"/>
+        </w:numPr>
+        <w:rPr>
+          <w:rFonts w:cstheme="minorHAnsi"/>
+          <w:b/>
+          <w:sz w:val="24"/>
+          <w:szCs w:val="24"/>
+        </w:rPr>
+      </w:pPr>
+      <w:r>
+        <w:rPr>
+          <w:rFonts w:cstheme="minorHAnsi"/>
+          <w:b/>
+          <w:sz w:val="24"/>
+          <w:szCs w:val="24"/>
+        </w:rPr>
+        <w:t xml:space="preserve">Write the market process, the main part of the program, </w:t>
+      </w:r>
+      <w:r>
+        <w:rPr>
+          <w:rFonts w:cstheme="minorHAnsi"/>
+          <w:b/>
+          <w:sz w:val="24"/>
+          <w:szCs w:val="24"/>
+        </w:rPr>
+        <w:t xml:space="preserve">and </w:t>
+      </w:r>
+      <w:r>
+        <w:rPr>
+          <w:rFonts w:cstheme="minorHAnsi"/>
+          <w:b/>
+          <w:sz w:val="24"/>
+          <w:szCs w:val="24"/>
+        </w:rPr>
+        <w:t xml:space="preserve">implement a multi thread communication system with </w:t>
+      </w:r>
+      <w:r>
+        <w:rPr>
+          <w:rFonts w:cstheme="minorHAnsi"/>
+          <w:b/>
+          <w:sz w:val="24"/>
+          <w:szCs w:val="24"/>
+        </w:rPr>
+        <w:t>the home processes</w:t>
+      </w:r>
+    </w:p>
+    <w:p>
+      <w:pPr>
+        <w:pStyle w:val="Paragraphedeliste"/>
+        <w:numPr>
+          <w:ilvl w:val="0"/>
+          <w:numId w:val="1"/>
+        </w:numPr>
+        <w:rPr>
+          <w:rFonts w:cstheme="minorHAnsi"/>
+          <w:b/>
+          <w:sz w:val="24"/>
+          <w:szCs w:val="24"/>
+        </w:rPr>
+      </w:pPr>
+      <w:r>
+        <w:rPr>
+          <w:rFonts w:cstheme="minorHAnsi"/>
+          <w:b/>
+          <w:sz w:val="24"/>
+          <w:szCs w:val="24"/>
+        </w:rPr>
+        <w:t xml:space="preserve">End with </w:t>
+      </w:r>
+      <w:r>
+        <w:rPr>
+          <w:rFonts w:cstheme="minorHAnsi"/>
+          <w:b/>
+          <w:sz w:val="24"/>
+          <w:szCs w:val="24"/>
+        </w:rPr>
+        <w:t>the external process, a child of the market</w:t>
+      </w:r>
+      <w:r>
+        <w:rPr>
+          <w:rFonts w:cstheme="minorHAnsi"/>
+          <w:b/>
+          <w:sz w:val="24"/>
+          <w:szCs w:val="24"/>
+        </w:rPr>
+        <w:t xml:space="preserve">. It will send a signal to its father </w:t>
+      </w:r>
+      <w:r>
+        <w:rPr>
+          <w:rFonts w:cstheme="minorHAnsi"/>
+          <w:b/>
+          <w:sz w:val="24"/>
+          <w:szCs w:val="24"/>
+        </w:rPr>
+        <w:t xml:space="preserve">when random events </w:t>
+      </w:r>
+      <w:proofErr w:type="gramStart"/>
+      <w:r>
+        <w:rPr>
+          <w:rFonts w:cstheme="minorHAnsi"/>
+          <w:b/>
+          <w:sz w:val="24"/>
+          <w:szCs w:val="24"/>
+        </w:rPr>
+        <w:t>appears</w:t>
+      </w:r>
+      <w:proofErr w:type="gramEnd"/>
+      <w:r>
+        <w:rPr>
+          <w:rFonts w:cstheme="minorHAnsi"/>
+          <w:b/>
+          <w:sz w:val="24"/>
+          <w:szCs w:val="24"/>
+        </w:rPr>
+        <w:t>, the market will decide the consequences.</w:t>
+      </w:r>
+    </w:p>
+    <w:p>
+      <w:pPr>
+        <w:pStyle w:val="Paragraphedeliste"/>
+        <w:rPr>
+          <w:rFonts w:cstheme="minorHAnsi"/>
+          <w:b/>
+          <w:sz w:val="24"/>
+          <w:szCs w:val="24"/>
+        </w:rPr>
+      </w:pPr>
     </w:p>
     <w:sectPr>
       <w:pgSz w:w="12240" w:h="15840"/>

--- a/Implementation Plan.docx
+++ b/Implementation Plan.docx
@@ -34,8 +34,6 @@
           <w:szCs w:val="48"/>
         </w:rPr>
       </w:pPr>
-      <w:bookmarkStart w:id="0" w:name="_GoBack"/>
-      <w:bookmarkEnd w:id="0"/>
     </w:p>
     <w:p>
       <w:pPr>
@@ -136,7 +134,25 @@
           <w:sz w:val="24"/>
           <w:szCs w:val="24"/>
         </w:rPr>
-        <w:t xml:space="preserve"> to weather to the other processes </w:t>
+        <w:t xml:space="preserve"> to weather to the other processes</w:t>
+      </w:r>
+      <w:r>
+        <w:rPr>
+          <w:rFonts w:cstheme="minorHAnsi"/>
+          <w:b/>
+          <w:sz w:val="24"/>
+          <w:szCs w:val="24"/>
+        </w:rPr>
+        <w:t xml:space="preserve">, test it by monitoring weather </w:t>
+      </w:r>
+      <w:r>
+        <w:rPr>
+          <w:rFonts w:cstheme="minorHAnsi"/>
+          <w:b/>
+          <w:sz w:val="24"/>
+          <w:szCs w:val="24"/>
+        </w:rPr>
+        <w:t>state in shared memory.</w:t>
       </w:r>
     </w:p>
     <w:p>
@@ -189,6 +205,42 @@
         </w:rPr>
         <w:t>que</w:t>
       </w:r>
+      <w:r>
+        <w:rPr>
+          <w:rFonts w:cstheme="minorHAnsi"/>
+          <w:b/>
+          <w:sz w:val="24"/>
+          <w:szCs w:val="24"/>
+        </w:rPr>
+        <w:t xml:space="preserve">. Test it by </w:t>
+      </w:r>
+      <w:r>
+        <w:rPr>
+          <w:rFonts w:cstheme="minorHAnsi"/>
+          <w:b/>
+          <w:sz w:val="24"/>
+          <w:szCs w:val="24"/>
+        </w:rPr>
+        <w:t xml:space="preserve">trying to access shared memory and see if consumption </w:t>
+      </w:r>
+      <w:r>
+        <w:rPr>
+          <w:rFonts w:cstheme="minorHAnsi"/>
+          <w:b/>
+          <w:sz w:val="24"/>
+          <w:szCs w:val="24"/>
+        </w:rPr>
+        <w:t>and production change.</w:t>
+      </w:r>
+      <w:r>
+        <w:rPr>
+          <w:rFonts w:cstheme="minorHAnsi"/>
+          <w:b/>
+          <w:sz w:val="24"/>
+          <w:szCs w:val="24"/>
+        </w:rPr>
+        <w:t xml:space="preserve"> </w:t>
+      </w:r>
     </w:p>
     <w:p>
       <w:pPr>
@@ -240,6 +292,24 @@
         </w:rPr>
         <w:t>the home processes</w:t>
       </w:r>
+      <w:r>
+        <w:rPr>
+          <w:rFonts w:cstheme="minorHAnsi"/>
+          <w:b/>
+          <w:sz w:val="24"/>
+          <w:szCs w:val="24"/>
+        </w:rPr>
+        <w:t>. Test</w:t>
+      </w:r>
+      <w:r>
+        <w:rPr>
+          <w:rFonts w:cstheme="minorHAnsi"/>
+          <w:b/>
+          <w:sz w:val="24"/>
+          <w:szCs w:val="24"/>
+        </w:rPr>
+        <w:t>: communicate with homes, weather access</w:t>
+      </w:r>
     </w:p>
     <w:p>
       <w:pPr>
@@ -291,17 +361,15 @@
         </w:rPr>
         <w:t xml:space="preserve">when random events </w:t>
       </w:r>
-      <w:proofErr w:type="gramStart"/>
-      <w:r>
-        <w:rPr>
-          <w:rFonts w:cstheme="minorHAnsi"/>
-          <w:b/>
-          <w:sz w:val="24"/>
-          <w:szCs w:val="24"/>
-        </w:rPr>
-        <w:t>appears</w:t>
-      </w:r>
-      <w:proofErr w:type="gramEnd"/>
+      <w:r>
+        <w:rPr>
+          <w:rFonts w:cstheme="minorHAnsi"/>
+          <w:b/>
+          <w:sz w:val="24"/>
+          <w:szCs w:val="24"/>
+        </w:rPr>
+        <w:t>appear</w:t>
+      </w:r>
       <w:r>
         <w:rPr>
           <w:rFonts w:cstheme="minorHAnsi"/>
@@ -311,6 +379,26 @@
         </w:rPr>
         <w:t>, the market will decide the consequences.</w:t>
       </w:r>
+      <w:r>
+        <w:rPr>
+          <w:rFonts w:cstheme="minorHAnsi"/>
+          <w:b/>
+          <w:sz w:val="24"/>
+          <w:szCs w:val="24"/>
+        </w:rPr>
+        <w:t xml:space="preserve"> Test: </w:t>
+      </w:r>
+      <w:r>
+        <w:rPr>
+          <w:rFonts w:cstheme="minorHAnsi"/>
+          <w:b/>
+          <w:sz w:val="24"/>
+          <w:szCs w:val="24"/>
+        </w:rPr>
+        <w:t xml:space="preserve">See if prices change </w:t>
+      </w:r>
+      <w:bookmarkStart w:id="0" w:name="_GoBack"/>
+      <w:bookmarkEnd w:id="0"/>
     </w:p>
     <w:p>
       <w:pPr>

--- a/Implementation Plan.docx
+++ b/Implementation Plan.docx
@@ -176,70 +176,25 @@
           <w:sz w:val="24"/>
           <w:szCs w:val="24"/>
         </w:rPr>
-        <w:t xml:space="preserve">Write the </w:t>
-      </w:r>
-      <w:r>
-        <w:rPr>
-          <w:rFonts w:cstheme="minorHAnsi"/>
-          <w:b/>
-          <w:sz w:val="24"/>
-          <w:szCs w:val="24"/>
-        </w:rPr>
-        <w:t xml:space="preserve">home process with </w:t>
-      </w:r>
-      <w:r>
-        <w:rPr>
-          <w:rFonts w:cstheme="minorHAnsi"/>
-          <w:b/>
-          <w:sz w:val="24"/>
-          <w:szCs w:val="24"/>
-        </w:rPr>
-        <w:t>random variables that will define it and make it uni</w:t>
-      </w:r>
-      <w:r>
-        <w:rPr>
-          <w:rFonts w:cstheme="minorHAnsi"/>
-          <w:b/>
-          <w:sz w:val="24"/>
-          <w:szCs w:val="24"/>
-        </w:rPr>
-        <w:t>que</w:t>
-      </w:r>
-      <w:r>
-        <w:rPr>
-          <w:rFonts w:cstheme="minorHAnsi"/>
-          <w:b/>
-          <w:sz w:val="24"/>
-          <w:szCs w:val="24"/>
-        </w:rPr>
-        <w:t xml:space="preserve">. Test it by </w:t>
-      </w:r>
-      <w:r>
-        <w:rPr>
-          <w:rFonts w:cstheme="minorHAnsi"/>
-          <w:b/>
-          <w:sz w:val="24"/>
-          <w:szCs w:val="24"/>
-        </w:rPr>
-        <w:t xml:space="preserve">trying to access shared memory and see if consumption </w:t>
-      </w:r>
-      <w:r>
-        <w:rPr>
-          <w:rFonts w:cstheme="minorHAnsi"/>
-          <w:b/>
-          <w:sz w:val="24"/>
-          <w:szCs w:val="24"/>
-        </w:rPr>
-        <w:t>and production change.</w:t>
-      </w:r>
-      <w:r>
-        <w:rPr>
-          <w:rFonts w:cstheme="minorHAnsi"/>
-          <w:b/>
-          <w:sz w:val="24"/>
-          <w:szCs w:val="24"/>
-        </w:rPr>
-        <w:t xml:space="preserve"> </w:t>
+        <w:t>Write the market process, the main part of the program, and implement a multi thread communication system with the home processes. Test: weather access</w:t>
+      </w:r>
+      <w:r>
+        <w:rPr>
+          <w:rFonts w:cstheme="minorHAnsi"/>
+          <w:b/>
+          <w:sz w:val="24"/>
+          <w:szCs w:val="24"/>
+        </w:rPr>
+        <w:t>,</w:t>
+      </w:r>
+      <w:r>
+        <w:rPr>
+          <w:rFonts w:cstheme="minorHAnsi"/>
+          <w:b/>
+          <w:sz w:val="24"/>
+          <w:szCs w:val="24"/>
+        </w:rPr>
+        <w:t xml:space="preserve"> price variation</w:t>
       </w:r>
     </w:p>
     <w:p>
@@ -263,53 +218,37 @@
           <w:sz w:val="24"/>
           <w:szCs w:val="24"/>
         </w:rPr>
-        <w:t xml:space="preserve">Write the market process, the main part of the program, </w:t>
-      </w:r>
-      <w:r>
-        <w:rPr>
-          <w:rFonts w:cstheme="minorHAnsi"/>
-          <w:b/>
-          <w:sz w:val="24"/>
-          <w:szCs w:val="24"/>
-        </w:rPr>
-        <w:t xml:space="preserve">and </w:t>
-      </w:r>
-      <w:r>
-        <w:rPr>
-          <w:rFonts w:cstheme="minorHAnsi"/>
-          <w:b/>
-          <w:sz w:val="24"/>
-          <w:szCs w:val="24"/>
-        </w:rPr>
-        <w:t xml:space="preserve">implement a multi thread communication system with </w:t>
-      </w:r>
-      <w:r>
-        <w:rPr>
-          <w:rFonts w:cstheme="minorHAnsi"/>
-          <w:b/>
-          <w:sz w:val="24"/>
-          <w:szCs w:val="24"/>
-        </w:rPr>
-        <w:t>the home processes</w:t>
-      </w:r>
-      <w:r>
-        <w:rPr>
-          <w:rFonts w:cstheme="minorHAnsi"/>
-          <w:b/>
-          <w:sz w:val="24"/>
-          <w:szCs w:val="24"/>
-        </w:rPr>
-        <w:t>. Test</w:t>
-      </w:r>
-      <w:r>
-        <w:rPr>
-          <w:rFonts w:cstheme="minorHAnsi"/>
-          <w:b/>
-          <w:sz w:val="24"/>
-          <w:szCs w:val="24"/>
-        </w:rPr>
-        <w:t>: communicate with homes, weather access</w:t>
-      </w:r>
+        <w:t>Write the home process with random variables that will define it and make it uni</w:t>
+      </w:r>
+      <w:r>
+        <w:rPr>
+          <w:rFonts w:cstheme="minorHAnsi"/>
+          <w:b/>
+          <w:sz w:val="24"/>
+          <w:szCs w:val="24"/>
+        </w:rPr>
+        <w:t>que. Test it by trying to access shared memory and see if consumption and production change</w:t>
+      </w:r>
+      <w:r>
+        <w:rPr>
+          <w:rFonts w:cstheme="minorHAnsi"/>
+          <w:b/>
+          <w:sz w:val="24"/>
+          <w:szCs w:val="24"/>
+        </w:rPr>
+        <w:t xml:space="preserve">, communication with </w:t>
+      </w:r>
+      <w:r>
+        <w:rPr>
+          <w:rFonts w:cstheme="minorHAnsi"/>
+          <w:b/>
+          <w:sz w:val="24"/>
+          <w:szCs w:val="24"/>
+        </w:rPr>
+        <w:t xml:space="preserve">market </w:t>
+      </w:r>
+      <w:bookmarkStart w:id="0" w:name="_GoBack"/>
+      <w:bookmarkEnd w:id="0"/>
     </w:p>
     <w:p>
       <w:pPr>
@@ -397,8 +336,6 @@
         </w:rPr>
         <w:t xml:space="preserve">See if prices change </w:t>
       </w:r>
-      <w:bookmarkStart w:id="0" w:name="_GoBack"/>
-      <w:bookmarkEnd w:id="0"/>
     </w:p>
     <w:p>
       <w:pPr>

--- a/Implementation Plan.docx
+++ b/Implementation Plan.docx
@@ -56,7 +56,16 @@
           <w:sz w:val="24"/>
           <w:szCs w:val="24"/>
         </w:rPr>
-        <w:t>Write the clock process that will</w:t>
+        <w:t>Write the clock process</w:t>
+      </w:r>
+      <w:r>
+        <w:rPr>
+          <w:rFonts w:cstheme="minorHAnsi"/>
+          <w:b/>
+          <w:sz w:val="24"/>
+          <w:szCs w:val="24"/>
+        </w:rPr>
+        <w:t>.</w:t>
       </w:r>
       <w:r>
         <w:rPr>
@@ -74,16 +83,25 @@
           <w:sz w:val="24"/>
           <w:szCs w:val="24"/>
         </w:rPr>
-        <w:t>update the data every tick</w:t>
-      </w:r>
-      <w:r>
-        <w:rPr>
-          <w:rFonts w:cstheme="minorHAnsi"/>
-          <w:b/>
-          <w:sz w:val="24"/>
-          <w:szCs w:val="24"/>
-        </w:rPr>
-        <w:t xml:space="preserve"> and test it.</w:t>
+        <w:t>It has two state and a cycle</w:t>
+      </w:r>
+      <w:r>
+        <w:rPr>
+          <w:rFonts w:cstheme="minorHAnsi"/>
+          <w:b/>
+          <w:sz w:val="24"/>
+          <w:szCs w:val="24"/>
+        </w:rPr>
+        <w:t xml:space="preserve"> </w:t>
+      </w:r>
+      <w:r>
+        <w:rPr>
+          <w:rFonts w:cstheme="minorHAnsi"/>
+          <w:b/>
+          <w:sz w:val="24"/>
+          <w:szCs w:val="24"/>
+        </w:rPr>
+        <w:t>will represent a new day.</w:t>
       </w:r>
     </w:p>
     <w:p>
@@ -134,7 +152,25 @@
           <w:sz w:val="24"/>
           <w:szCs w:val="24"/>
         </w:rPr>
-        <w:t xml:space="preserve"> to weather to the other processes</w:t>
+        <w:t xml:space="preserve"> to </w:t>
+      </w:r>
+      <w:r>
+        <w:rPr>
+          <w:rFonts w:cstheme="minorHAnsi"/>
+          <w:b/>
+          <w:sz w:val="24"/>
+          <w:szCs w:val="24"/>
+        </w:rPr>
+        <w:t xml:space="preserve">the </w:t>
+      </w:r>
+      <w:r>
+        <w:rPr>
+          <w:rFonts w:cstheme="minorHAnsi"/>
+          <w:b/>
+          <w:sz w:val="24"/>
+          <w:szCs w:val="24"/>
+        </w:rPr>
+        <w:t>weather to the other processes</w:t>
       </w:r>
       <w:r>
         <w:rPr>
@@ -176,7 +212,61 @@
           <w:sz w:val="24"/>
           <w:szCs w:val="24"/>
         </w:rPr>
-        <w:t>Write the market process, the main part of the program, and implement a multi thread communication system with the home processes. Test: weather access</w:t>
+        <w:t>Write the market process, the main part of the program.</w:t>
+      </w:r>
+      <w:r>
+        <w:rPr>
+          <w:rFonts w:cstheme="minorHAnsi"/>
+          <w:b/>
+          <w:sz w:val="24"/>
+          <w:szCs w:val="24"/>
+        </w:rPr>
+        <w:t xml:space="preserve"> </w:t>
+      </w:r>
+      <w:r>
+        <w:rPr>
+          <w:rFonts w:cstheme="minorHAnsi"/>
+          <w:b/>
+          <w:sz w:val="24"/>
+          <w:szCs w:val="24"/>
+        </w:rPr>
+        <w:t xml:space="preserve">Implement a multi thread communication system </w:t>
+      </w:r>
+      <w:r>
+        <w:rPr>
+          <w:rFonts w:cstheme="minorHAnsi"/>
+          <w:b/>
+          <w:sz w:val="24"/>
+          <w:szCs w:val="24"/>
+        </w:rPr>
+        <w:t>that will</w:t>
+      </w:r>
+      <w:r>
+        <w:rPr>
+          <w:rFonts w:cstheme="minorHAnsi"/>
+          <w:b/>
+          <w:sz w:val="24"/>
+          <w:szCs w:val="24"/>
+        </w:rPr>
+        <w:t xml:space="preserve"> handle communication with houses</w:t>
+      </w:r>
+      <w:r>
+        <w:rPr>
+          <w:rFonts w:cstheme="minorHAnsi"/>
+          <w:b/>
+          <w:sz w:val="24"/>
+          <w:szCs w:val="24"/>
+        </w:rPr>
+        <w:t xml:space="preserve">. </w:t>
+      </w:r>
+      <w:r>
+        <w:rPr>
+          <w:rFonts w:cstheme="minorHAnsi"/>
+          <w:b/>
+          <w:sz w:val="24"/>
+          <w:szCs w:val="24"/>
+        </w:rPr>
+        <w:t>Test: weather access</w:t>
       </w:r>
       <w:r>
         <w:rPr>
@@ -227,16 +317,97 @@
           <w:sz w:val="24"/>
           <w:szCs w:val="24"/>
         </w:rPr>
-        <w:t>que. Test it by trying to access shared memory and see if consumption and production change</w:t>
-      </w:r>
-      <w:r>
-        <w:rPr>
-          <w:rFonts w:cstheme="minorHAnsi"/>
-          <w:b/>
-          <w:sz w:val="24"/>
-          <w:szCs w:val="24"/>
-        </w:rPr>
-        <w:t xml:space="preserve">, communication with </w:t>
+        <w:t>que.</w:t>
+      </w:r>
+      <w:r>
+        <w:rPr>
+          <w:rFonts w:cstheme="minorHAnsi"/>
+          <w:b/>
+          <w:sz w:val="24"/>
+          <w:szCs w:val="24"/>
+        </w:rPr>
+        <w:t xml:space="preserve"> </w:t>
+      </w:r>
+      <w:r>
+        <w:rPr>
+          <w:rFonts w:cstheme="minorHAnsi"/>
+          <w:b/>
+          <w:sz w:val="24"/>
+          <w:szCs w:val="24"/>
+        </w:rPr>
+        <w:t xml:space="preserve">Each thread </w:t>
+      </w:r>
+      <w:r>
+        <w:rPr>
+          <w:rFonts w:cstheme="minorHAnsi"/>
+          <w:b/>
+          <w:sz w:val="24"/>
+          <w:szCs w:val="24"/>
+        </w:rPr>
+        <w:t xml:space="preserve">in </w:t>
+      </w:r>
+      <w:r>
+        <w:rPr>
+          <w:rFonts w:cstheme="minorHAnsi"/>
+          <w:b/>
+          <w:sz w:val="24"/>
+          <w:szCs w:val="24"/>
+        </w:rPr>
+        <w:t xml:space="preserve">the Market process </w:t>
+      </w:r>
+      <w:r>
+        <w:rPr>
+          <w:rFonts w:cstheme="minorHAnsi"/>
+          <w:b/>
+          <w:sz w:val="24"/>
+          <w:szCs w:val="24"/>
+        </w:rPr>
+        <w:t xml:space="preserve">communicates with one home at a time. </w:t>
+      </w:r>
+      <w:r>
+        <w:rPr>
+          <w:rFonts w:cstheme="minorHAnsi"/>
+          <w:b/>
+          <w:sz w:val="24"/>
+          <w:szCs w:val="24"/>
+        </w:rPr>
+        <w:t>Test it by trying to access shared memory</w:t>
+      </w:r>
+      <w:r>
+        <w:rPr>
+          <w:rFonts w:cstheme="minorHAnsi"/>
+          <w:b/>
+          <w:sz w:val="24"/>
+          <w:szCs w:val="24"/>
+        </w:rPr>
+        <w:t xml:space="preserve">, </w:t>
+      </w:r>
+      <w:r>
+        <w:rPr>
+          <w:rFonts w:cstheme="minorHAnsi"/>
+          <w:b/>
+          <w:sz w:val="24"/>
+          <w:szCs w:val="24"/>
+        </w:rPr>
+        <w:t>see if consumption and production change</w:t>
+      </w:r>
+      <w:r>
+        <w:rPr>
+          <w:rFonts w:cstheme="minorHAnsi"/>
+          <w:b/>
+          <w:sz w:val="24"/>
+          <w:szCs w:val="24"/>
+        </w:rPr>
+        <w:t xml:space="preserve"> and verify </w:t>
+      </w:r>
+      <w:r>
+        <w:rPr>
+          <w:rFonts w:cstheme="minorHAnsi"/>
+          <w:b/>
+          <w:sz w:val="24"/>
+          <w:szCs w:val="24"/>
+        </w:rPr>
+        <w:t xml:space="preserve">communication with </w:t>
       </w:r>
       <w:r>
         <w:rPr>
@@ -247,8 +418,15 @@
         </w:rPr>
         <w:t xml:space="preserve">market </w:t>
       </w:r>
-      <w:bookmarkStart w:id="0" w:name="_GoBack"/>
-      <w:bookmarkEnd w:id="0"/>
+      <w:r>
+        <w:rPr>
+          <w:rFonts w:cstheme="minorHAnsi"/>
+          <w:b/>
+          <w:sz w:val="24"/>
+          <w:szCs w:val="24"/>
+        </w:rPr>
+        <w:t>works.</w:t>
+      </w:r>
     </w:p>
     <w:p>
       <w:pPr>
@@ -334,7 +512,105 @@
           <w:sz w:val="24"/>
           <w:szCs w:val="24"/>
         </w:rPr>
-        <w:t xml:space="preserve">See if prices change </w:t>
+        <w:t xml:space="preserve">See if </w:t>
+      </w:r>
+      <w:r>
+        <w:rPr>
+          <w:rFonts w:cstheme="minorHAnsi"/>
+          <w:b/>
+          <w:sz w:val="24"/>
+          <w:szCs w:val="24"/>
+        </w:rPr>
+        <w:t>Market receive the signals.</w:t>
+      </w:r>
+      <w:r>
+        <w:rPr>
+          <w:rFonts w:cstheme="minorHAnsi"/>
+          <w:b/>
+          <w:sz w:val="24"/>
+          <w:szCs w:val="24"/>
+        </w:rPr>
+        <w:t xml:space="preserve"> </w:t>
+      </w:r>
+    </w:p>
+    <w:p>
+      <w:pPr>
+        <w:pStyle w:val="Paragraphedeliste"/>
+        <w:numPr>
+          <w:ilvl w:val="0"/>
+          <w:numId w:val="1"/>
+        </w:numPr>
+        <w:rPr>
+          <w:rFonts w:cstheme="minorHAnsi"/>
+          <w:b/>
+          <w:sz w:val="24"/>
+          <w:szCs w:val="24"/>
+        </w:rPr>
+      </w:pPr>
+      <w:r>
+        <w:rPr>
+          <w:rFonts w:cstheme="minorHAnsi"/>
+          <w:b/>
+          <w:sz w:val="24"/>
+          <w:szCs w:val="24"/>
+        </w:rPr>
+        <w:t>Write in</w:t>
+      </w:r>
+      <w:r>
+        <w:rPr>
+          <w:rFonts w:cstheme="minorHAnsi"/>
+          <w:b/>
+          <w:sz w:val="24"/>
+          <w:szCs w:val="24"/>
+        </w:rPr>
+        <w:t xml:space="preserve"> the main process </w:t>
+      </w:r>
+      <w:r>
+        <w:rPr>
+          <w:rFonts w:cstheme="minorHAnsi"/>
+          <w:b/>
+          <w:sz w:val="24"/>
+          <w:szCs w:val="24"/>
+        </w:rPr>
+        <w:t xml:space="preserve">the </w:t>
+      </w:r>
+      <w:bookmarkStart w:id="0" w:name="_GoBack"/>
+      <w:bookmarkEnd w:id="0"/>
+      <w:r>
+        <w:rPr>
+          <w:rFonts w:cstheme="minorHAnsi"/>
+          <w:b/>
+          <w:sz w:val="24"/>
+          <w:szCs w:val="24"/>
+        </w:rPr>
+        <w:t>code to</w:t>
+      </w:r>
+      <w:r>
+        <w:rPr>
+          <w:rFonts w:cstheme="minorHAnsi"/>
+          <w:b/>
+          <w:sz w:val="24"/>
+          <w:szCs w:val="24"/>
+        </w:rPr>
+        <w:t xml:space="preserve"> </w:t>
+      </w:r>
+      <w:r>
+        <w:rPr>
+          <w:rFonts w:cstheme="minorHAnsi"/>
+          <w:b/>
+          <w:sz w:val="24"/>
+          <w:szCs w:val="24"/>
+        </w:rPr>
+        <w:t xml:space="preserve">display information </w:t>
+      </w:r>
+      <w:r>
+        <w:rPr>
+          <w:rFonts w:cstheme="minorHAnsi"/>
+          <w:b/>
+          <w:sz w:val="24"/>
+          <w:szCs w:val="24"/>
+        </w:rPr>
+        <w:t>to the terminal</w:t>
       </w:r>
     </w:p>
     <w:p>
